--- a/record_flight_plan/flightplan/template.docx
+++ b/record_flight_plan/flightplan/template.docx
@@ -83,7 +83,15 @@
           <w:sz w:val="32"/>
           <w:szCs w:val="32"/>
         </w:rPr>
-        <w:t xml:space="preserve"> 民航华北地区管理局</w:t>
+        <w:t xml:space="preserve"> </w:t>
+      </w:r>
+      <w:r>
+        <w:rPr>
+          <w:rFonts w:ascii="楷体_GB2312" w:eastAsia="楷体_GB2312" w:hint="eastAsia"/>
+          <w:sz w:val="32"/>
+          <w:szCs w:val="32"/>
+        </w:rPr>
+        <w:t>民航华北地区管理局</w:t>
       </w:r>
       <w:r>
         <w:rPr>
@@ -91,7 +99,23 @@
           <w:sz w:val="32"/>
           <w:szCs w:val="32"/>
         </w:rPr>
-        <w:t xml:space="preserve">　          </w:t>
+        <w:t xml:space="preserve">　</w:t>
+      </w:r>
+      <w:r>
+        <w:rPr>
+          <w:rFonts w:ascii="仿宋_GB2312" w:eastAsia="仿宋_GB2312" w:hint="eastAsia"/>
+          <w:sz w:val="32"/>
+          <w:szCs w:val="32"/>
+        </w:rPr>
+        <w:t xml:space="preserve">      </w:t>
+      </w:r>
+      <w:r>
+        <w:rPr>
+          <w:rFonts w:ascii="仿宋_GB2312" w:eastAsia="仿宋_GB2312" w:hint="eastAsia"/>
+          <w:sz w:val="32"/>
+          <w:szCs w:val="32"/>
+        </w:rPr>
+        <w:t xml:space="preserve">    </w:t>
       </w:r>
       <w:r>
         <w:rPr>
@@ -281,8 +305,7 @@
         <w:tabs>
           <w:tab w:val="right" w:pos="8878"/>
         </w:tabs>
-        <w:spacing w:beforeLines="200" w:before="624" w:afterLines="150" w:after="468" w:line="600" w:lineRule="exact"/>
-        <w:jc w:val="center"/>
+        <w:spacing w:beforeLines="100" w:before="312" w:afterLines="100" w:after="312" w:line="20" w:lineRule="exact"/>
         <w:rPr>
           <w:rFonts w:hint="eastAsia"/>
         </w:rPr>
@@ -291,9 +314,14 @@
       <w:bookmarkEnd w:id="0"/>
     </w:p>
     <w:sectPr>
-      <w:pgSz w:w="11906" w:h="16838"/>
-      <w:pgMar w:top="1440" w:right="1800" w:bottom="1440" w:left="1800" w:header="851" w:footer="992" w:gutter="0"/>
+      <w:footerReference w:type="even" r:id="rId6"/>
+      <w:footerReference w:type="default" r:id="rId7"/>
+      <w:footerReference w:type="first" r:id="rId8"/>
+      <w:pgSz w:w="11906" w:h="16838" w:code="9"/>
+      <w:pgMar w:top="1701" w:right="1361" w:bottom="1474" w:left="1474" w:header="851" w:footer="992" w:gutter="0"/>
+      <w:pgNumType w:fmt="numberInDash" w:start="1"/>
       <w:cols w:space="425"/>
+      <w:titlePg/>
       <w:docGrid w:type="lines" w:linePitch="312"/>
     </w:sectPr>
   </w:body>
@@ -319,6 +347,193 @@
 </w:endnotes>
 </file>
 
+<file path=word/footer1.xml><?xml version="1.0" encoding="utf-8"?>
+<w:ftr xmlns:wpc="http://schemas.microsoft.com/office/word/2010/wordprocessingCanvas" xmlns:cx="http://schemas.microsoft.com/office/drawing/2014/chartex" xmlns:mc="http://schemas.openxmlformats.org/markup-compatibility/2006" xmlns:o="urn:schemas-microsoft-com:office:office" xmlns:r="http://schemas.openxmlformats.org/officeDocument/2006/relationships" xmlns:m="http://schemas.openxmlformats.org/officeDocument/2006/math" xmlns:v="urn:schemas-microsoft-com:vml" xmlns:wp14="http://schemas.microsoft.com/office/word/2010/wordprocessingDrawing" xmlns:wp="http://schemas.openxmlformats.org/drawingml/2006/wordprocessingDrawing" xmlns:w10="urn:schemas-microsoft-com:office:word" xmlns:w="http://schemas.openxmlformats.org/wordprocessingml/2006/main" xmlns:w14="http://schemas.microsoft.com/office/word/2010/wordml" xmlns:w15="http://schemas.microsoft.com/office/word/2012/wordml" xmlns:w16se="http://schemas.microsoft.com/office/word/2015/wordml/symex" xmlns:wpg="http://schemas.microsoft.com/office/word/2010/wordprocessingGroup" xmlns:wpi="http://schemas.microsoft.com/office/word/2010/wordprocessingInk" xmlns:wne="http://schemas.microsoft.com/office/word/2006/wordml" xmlns:wps="http://schemas.microsoft.com/office/word/2010/wordprocessingShape" mc:Ignorable="w14 w15 w16se wp14">
+  <w:p>
+    <w:pPr>
+      <w:pStyle w:val="a5"/>
+      <w:framePr w:wrap="around" w:vAnchor="text" w:hAnchor="margin" w:xAlign="center" w:y="1"/>
+      <w:rPr>
+        <w:rStyle w:val="a6"/>
+      </w:rPr>
+    </w:pPr>
+    <w:r>
+      <w:rPr>
+        <w:rStyle w:val="a6"/>
+      </w:rPr>
+      <w:fldChar w:fldCharType="begin"/>
+    </w:r>
+    <w:r>
+      <w:rPr>
+        <w:rStyle w:val="a6"/>
+      </w:rPr>
+      <w:instrText xml:space="preserve">PAGE  </w:instrText>
+    </w:r>
+    <w:r>
+      <w:rPr>
+        <w:rStyle w:val="a6"/>
+      </w:rPr>
+      <w:fldChar w:fldCharType="end"/>
+    </w:r>
+  </w:p>
+  <w:p>
+    <w:pPr>
+      <w:pStyle w:val="a5"/>
+    </w:pPr>
+  </w:p>
+</w:ftr>
+</file>
+
+<file path=word/footer2.xml><?xml version="1.0" encoding="utf-8"?>
+<w:ftr xmlns:wpc="http://schemas.microsoft.com/office/word/2010/wordprocessingCanvas" xmlns:cx="http://schemas.microsoft.com/office/drawing/2014/chartex" xmlns:mc="http://schemas.openxmlformats.org/markup-compatibility/2006" xmlns:o="urn:schemas-microsoft-com:office:office" xmlns:r="http://schemas.openxmlformats.org/officeDocument/2006/relationships" xmlns:m="http://schemas.openxmlformats.org/officeDocument/2006/math" xmlns:v="urn:schemas-microsoft-com:vml" xmlns:wp14="http://schemas.microsoft.com/office/word/2010/wordprocessingDrawing" xmlns:wp="http://schemas.openxmlformats.org/drawingml/2006/wordprocessingDrawing" xmlns:w10="urn:schemas-microsoft-com:office:word" xmlns:w="http://schemas.openxmlformats.org/wordprocessingml/2006/main" xmlns:w14="http://schemas.microsoft.com/office/word/2010/wordml" xmlns:w15="http://schemas.microsoft.com/office/word/2012/wordml" xmlns:w16se="http://schemas.microsoft.com/office/word/2015/wordml/symex" xmlns:wpg="http://schemas.microsoft.com/office/word/2010/wordprocessingGroup" xmlns:wpi="http://schemas.microsoft.com/office/word/2010/wordprocessingInk" xmlns:wne="http://schemas.microsoft.com/office/word/2006/wordml" xmlns:wps="http://schemas.microsoft.com/office/word/2010/wordprocessingShape" mc:Ignorable="w14 w15 w16se wp14">
+  <w:p>
+    <w:pPr>
+      <w:pStyle w:val="a5"/>
+      <w:framePr w:wrap="around" w:vAnchor="text" w:hAnchor="margin" w:xAlign="center" w:y="1"/>
+      <w:rPr>
+        <w:rStyle w:val="a6"/>
+        <w:rFonts w:ascii="仿宋_GB2312" w:eastAsia="仿宋_GB2312"/>
+        <w:sz w:val="28"/>
+        <w:szCs w:val="28"/>
+      </w:rPr>
+    </w:pPr>
+    <w:r>
+      <w:rPr>
+        <w:rStyle w:val="a6"/>
+        <w:rFonts w:ascii="仿宋_GB2312" w:eastAsia="仿宋_GB2312" w:hint="eastAsia"/>
+        <w:sz w:val="28"/>
+        <w:szCs w:val="28"/>
+      </w:rPr>
+      <w:fldChar w:fldCharType="begin"/>
+    </w:r>
+    <w:r>
+      <w:rPr>
+        <w:rStyle w:val="a6"/>
+        <w:rFonts w:ascii="仿宋_GB2312" w:eastAsia="仿宋_GB2312" w:hint="eastAsia"/>
+        <w:sz w:val="28"/>
+        <w:szCs w:val="28"/>
+      </w:rPr>
+      <w:instrText xml:space="preserve">PAGE  </w:instrText>
+    </w:r>
+    <w:r>
+      <w:rPr>
+        <w:rStyle w:val="a6"/>
+        <w:rFonts w:ascii="仿宋_GB2312" w:eastAsia="仿宋_GB2312" w:hint="eastAsia"/>
+        <w:sz w:val="28"/>
+        <w:szCs w:val="28"/>
+      </w:rPr>
+      <w:fldChar w:fldCharType="separate"/>
+    </w:r>
+    <w:r>
+      <w:rPr>
+        <w:rStyle w:val="a6"/>
+        <w:rFonts w:ascii="仿宋_GB2312" w:eastAsia="仿宋_GB2312"/>
+        <w:noProof/>
+        <w:sz w:val="28"/>
+        <w:szCs w:val="28"/>
+      </w:rPr>
+      <w:t>- 2 -</w:t>
+    </w:r>
+    <w:r>
+      <w:rPr>
+        <w:rStyle w:val="a6"/>
+        <w:rFonts w:ascii="仿宋_GB2312" w:eastAsia="仿宋_GB2312" w:hint="eastAsia"/>
+        <w:sz w:val="28"/>
+        <w:szCs w:val="28"/>
+      </w:rPr>
+      <w:fldChar w:fldCharType="end"/>
+    </w:r>
+  </w:p>
+  <w:p>
+    <w:pPr>
+      <w:pStyle w:val="a5"/>
+      <w:rPr>
+        <w:rFonts w:eastAsia="仿宋_GB2312"/>
+        <w:sz w:val="28"/>
+        <w:szCs w:val="28"/>
+      </w:rPr>
+    </w:pPr>
+  </w:p>
+</w:ftr>
+</file>
+
+<file path=word/footer3.xml><?xml version="1.0" encoding="utf-8"?>
+<w:ftr xmlns:wpc="http://schemas.microsoft.com/office/word/2010/wordprocessingCanvas" xmlns:cx="http://schemas.microsoft.com/office/drawing/2014/chartex" xmlns:mc="http://schemas.openxmlformats.org/markup-compatibility/2006" xmlns:o="urn:schemas-microsoft-com:office:office" xmlns:r="http://schemas.openxmlformats.org/officeDocument/2006/relationships" xmlns:m="http://schemas.openxmlformats.org/officeDocument/2006/math" xmlns:v="urn:schemas-microsoft-com:vml" xmlns:wp14="http://schemas.microsoft.com/office/word/2010/wordprocessingDrawing" xmlns:wp="http://schemas.openxmlformats.org/drawingml/2006/wordprocessingDrawing" xmlns:w10="urn:schemas-microsoft-com:office:word" xmlns:w="http://schemas.openxmlformats.org/wordprocessingml/2006/main" xmlns:w14="http://schemas.microsoft.com/office/word/2010/wordml" xmlns:w15="http://schemas.microsoft.com/office/word/2012/wordml" xmlns:w16se="http://schemas.microsoft.com/office/word/2015/wordml/symex" xmlns:wpg="http://schemas.microsoft.com/office/word/2010/wordprocessingGroup" xmlns:wpi="http://schemas.microsoft.com/office/word/2010/wordprocessingInk" xmlns:wne="http://schemas.microsoft.com/office/word/2006/wordml" xmlns:wps="http://schemas.microsoft.com/office/word/2010/wordprocessingShape" mc:Ignorable="w14 w15 w16se wp14">
+  <w:p>
+    <w:pPr>
+      <w:pStyle w:val="a5"/>
+      <w:pBdr>
+        <w:top w:val="single" w:sz="6" w:space="1" w:color="auto"/>
+      </w:pBdr>
+      <w:wordWrap w:val="0"/>
+      <w:jc w:val="right"/>
+      <w:rPr>
+        <w:rFonts w:ascii="楷体_GB2312" w:eastAsia="楷体_GB2312"/>
+        <w:sz w:val="28"/>
+        <w:szCs w:val="28"/>
+      </w:rPr>
+    </w:pPr>
+    <w:r>
+      <w:rPr>
+        <w:rFonts w:ascii="楷体_GB2312" w:eastAsia="楷体_GB2312" w:hint="eastAsia"/>
+        <w:sz w:val="28"/>
+        <w:szCs w:val="28"/>
+      </w:rPr>
+      <w:t xml:space="preserve">共 </w:t>
+    </w:r>
+    <w:r>
+      <w:rPr>
+        <w:rFonts w:ascii="楷体_GB2312" w:eastAsia="楷体_GB2312"/>
+        <w:sz w:val="28"/>
+        <w:szCs w:val="28"/>
+      </w:rPr>
+      <w:fldChar w:fldCharType="begin"/>
+    </w:r>
+    <w:r>
+      <w:rPr>
+        <w:rFonts w:ascii="楷体_GB2312" w:eastAsia="楷体_GB2312"/>
+        <w:sz w:val="28"/>
+        <w:szCs w:val="28"/>
+      </w:rPr>
+      <w:instrText>NUMPAGES  \* Arabic  \* MERGEFORMAT</w:instrText>
+    </w:r>
+    <w:r>
+      <w:rPr>
+        <w:rFonts w:ascii="楷体_GB2312" w:eastAsia="楷体_GB2312"/>
+        <w:sz w:val="28"/>
+        <w:szCs w:val="28"/>
+      </w:rPr>
+      <w:fldChar w:fldCharType="separate"/>
+    </w:r>
+    <w:r>
+      <w:rPr>
+        <w:rFonts w:ascii="楷体_GB2312" w:eastAsia="楷体_GB2312"/>
+        <w:noProof/>
+        <w:sz w:val="28"/>
+        <w:szCs w:val="28"/>
+      </w:rPr>
+      <w:t>1</w:t>
+    </w:r>
+    <w:r>
+      <w:rPr>
+        <w:rFonts w:ascii="楷体_GB2312" w:eastAsia="楷体_GB2312"/>
+        <w:sz w:val="28"/>
+        <w:szCs w:val="28"/>
+      </w:rPr>
+      <w:fldChar w:fldCharType="end"/>
+    </w:r>
+    <w:r>
+      <w:rPr>
+        <w:rFonts w:ascii="楷体_GB2312" w:eastAsia="楷体_GB2312" w:hint="eastAsia"/>
+        <w:sz w:val="28"/>
+        <w:szCs w:val="28"/>
+      </w:rPr>
+      <w:t xml:space="preserve"> 页</w:t>
+    </w:r>
+  </w:p>
+</w:ftr>
+</file>
+
 <file path=word/footnotes.xml><?xml version="1.0" encoding="utf-8"?>
 <w:footnotes xmlns:wpc="http://schemas.microsoft.com/office/word/2010/wordprocessingCanvas" xmlns:cx="http://schemas.microsoft.com/office/drawing/2014/chartex" xmlns:mc="http://schemas.openxmlformats.org/markup-compatibility/2006" xmlns:o="urn:schemas-microsoft-com:office:office" xmlns:r="http://schemas.openxmlformats.org/officeDocument/2006/relationships" xmlns:m="http://schemas.openxmlformats.org/officeDocument/2006/math" xmlns:v="urn:schemas-microsoft-com:vml" xmlns:wp14="http://schemas.microsoft.com/office/word/2010/wordprocessingDrawing" xmlns:wp="http://schemas.openxmlformats.org/drawingml/2006/wordprocessingDrawing" xmlns:w10="urn:schemas-microsoft-com:office:word" xmlns:w="http://schemas.openxmlformats.org/wordprocessingml/2006/main" xmlns:w14="http://schemas.microsoft.com/office/word/2010/wordml" xmlns:w15="http://schemas.microsoft.com/office/word/2012/wordml" xmlns:w16se="http://schemas.microsoft.com/office/word/2015/wordml/symex" xmlns:wpg="http://schemas.microsoft.com/office/word/2010/wordprocessingGroup" xmlns:wpi="http://schemas.microsoft.com/office/word/2010/wordprocessingInk" xmlns:wne="http://schemas.microsoft.com/office/word/2006/wordml" xmlns:wps="http://schemas.microsoft.com/office/word/2010/wordprocessingShape" mc:Ignorable="w14 w15 w16se wp14">
   <w:footnote w:type="separator" w:id="-1">
@@ -343,127 +558,29 @@
   <w:docDefaults>
     <w:rPrDefault>
       <w:rPr>
-        <w:rFonts w:asciiTheme="minorHAnsi" w:eastAsiaTheme="minorEastAsia" w:hAnsiTheme="minorHAnsi" w:cstheme="minorBidi"/>
-        <w:kern w:val="2"/>
-        <w:sz w:val="21"/>
-        <w:szCs w:val="22"/>
+        <w:rFonts w:ascii="Times New Roman" w:eastAsia="宋体" w:hAnsi="Times New Roman" w:cs="Times New Roman"/>
         <w:lang w:val="en-US" w:eastAsia="zh-CN" w:bidi="ar-SA"/>
       </w:rPr>
     </w:rPrDefault>
     <w:pPrDefault/>
   </w:docDefaults>
-  <w:latentStyles w:defLockedState="0" w:defUIPriority="99" w:defSemiHidden="0" w:defUnhideWhenUsed="0" w:defQFormat="0" w:count="371">
-    <w:lsdException w:name="Normal" w:uiPriority="0" w:qFormat="1"/>
-    <w:lsdException w:name="heading 1" w:uiPriority="9" w:qFormat="1"/>
-    <w:lsdException w:name="heading 2" w:semiHidden="1" w:uiPriority="9" w:unhideWhenUsed="1" w:qFormat="1"/>
-    <w:lsdException w:name="heading 3" w:semiHidden="1" w:uiPriority="9" w:unhideWhenUsed="1" w:qFormat="1"/>
-    <w:lsdException w:name="heading 4" w:semiHidden="1" w:uiPriority="9" w:unhideWhenUsed="1" w:qFormat="1"/>
-    <w:lsdException w:name="heading 5" w:semiHidden="1" w:uiPriority="9" w:unhideWhenUsed="1" w:qFormat="1"/>
-    <w:lsdException w:name="heading 6" w:semiHidden="1" w:uiPriority="9" w:unhideWhenUsed="1" w:qFormat="1"/>
-    <w:lsdException w:name="heading 7" w:semiHidden="1" w:uiPriority="9" w:unhideWhenUsed="1" w:qFormat="1"/>
-    <w:lsdException w:name="heading 8" w:semiHidden="1" w:uiPriority="9" w:unhideWhenUsed="1" w:qFormat="1"/>
-    <w:lsdException w:name="heading 9" w:semiHidden="1" w:uiPriority="9" w:unhideWhenUsed="1" w:qFormat="1"/>
-    <w:lsdException w:name="index 1" w:semiHidden="1" w:unhideWhenUsed="1"/>
-    <w:lsdException w:name="index 2" w:semiHidden="1" w:unhideWhenUsed="1"/>
-    <w:lsdException w:name="index 3" w:semiHidden="1" w:unhideWhenUsed="1"/>
-    <w:lsdException w:name="index 4" w:semiHidden="1" w:unhideWhenUsed="1"/>
-    <w:lsdException w:name="index 5" w:semiHidden="1" w:unhideWhenUsed="1"/>
-    <w:lsdException w:name="index 6" w:semiHidden="1" w:unhideWhenUsed="1"/>
-    <w:lsdException w:name="index 7" w:semiHidden="1" w:unhideWhenUsed="1"/>
-    <w:lsdException w:name="index 8" w:semiHidden="1" w:unhideWhenUsed="1"/>
-    <w:lsdException w:name="index 9" w:semiHidden="1" w:unhideWhenUsed="1"/>
-    <w:lsdException w:name="toc 1" w:semiHidden="1" w:uiPriority="39" w:unhideWhenUsed="1"/>
-    <w:lsdException w:name="toc 2" w:semiHidden="1" w:uiPriority="39" w:unhideWhenUsed="1"/>
-    <w:lsdException w:name="toc 3" w:semiHidden="1" w:uiPriority="39" w:unhideWhenUsed="1"/>
-    <w:lsdException w:name="toc 4" w:semiHidden="1" w:uiPriority="39" w:unhideWhenUsed="1"/>
-    <w:lsdException w:name="toc 5" w:semiHidden="1" w:uiPriority="39" w:unhideWhenUsed="1"/>
-    <w:lsdException w:name="toc 6" w:semiHidden="1" w:uiPriority="39" w:unhideWhenUsed="1"/>
-    <w:lsdException w:name="toc 7" w:semiHidden="1" w:uiPriority="39" w:unhideWhenUsed="1"/>
-    <w:lsdException w:name="toc 8" w:semiHidden="1" w:uiPriority="39" w:unhideWhenUsed="1"/>
-    <w:lsdException w:name="toc 9" w:semiHidden="1" w:uiPriority="39" w:unhideWhenUsed="1"/>
-    <w:lsdException w:name="Normal Indent" w:semiHidden="1" w:unhideWhenUsed="1"/>
-    <w:lsdException w:name="footnote text" w:semiHidden="1" w:unhideWhenUsed="1"/>
-    <w:lsdException w:name="annotation text" w:semiHidden="1" w:unhideWhenUsed="1"/>
-    <w:lsdException w:name="header" w:semiHidden="1" w:unhideWhenUsed="1"/>
-    <w:lsdException w:name="footer" w:semiHidden="1" w:unhideWhenUsed="1"/>
-    <w:lsdException w:name="index heading" w:semiHidden="1" w:unhideWhenUsed="1"/>
-    <w:lsdException w:name="caption" w:semiHidden="1" w:uiPriority="35" w:unhideWhenUsed="1" w:qFormat="1"/>
-    <w:lsdException w:name="table of figures" w:semiHidden="1" w:unhideWhenUsed="1"/>
-    <w:lsdException w:name="envelope address" w:semiHidden="1" w:unhideWhenUsed="1"/>
-    <w:lsdException w:name="envelope return" w:semiHidden="1" w:unhideWhenUsed="1"/>
-    <w:lsdException w:name="footnote reference" w:semiHidden="1" w:unhideWhenUsed="1"/>
-    <w:lsdException w:name="annotation reference" w:semiHidden="1" w:unhideWhenUsed="1"/>
-    <w:lsdException w:name="line number" w:semiHidden="1" w:unhideWhenUsed="1"/>
-    <w:lsdException w:name="page number" w:semiHidden="1" w:unhideWhenUsed="1"/>
-    <w:lsdException w:name="endnote reference" w:semiHidden="1" w:unhideWhenUsed="1"/>
-    <w:lsdException w:name="endnote text" w:semiHidden="1" w:unhideWhenUsed="1"/>
-    <w:lsdException w:name="table of authorities" w:semiHidden="1" w:unhideWhenUsed="1"/>
-    <w:lsdException w:name="macro" w:semiHidden="1" w:unhideWhenUsed="1"/>
-    <w:lsdException w:name="toa heading" w:semiHidden="1" w:unhideWhenUsed="1"/>
-    <w:lsdException w:name="List" w:semiHidden="1" w:unhideWhenUsed="1"/>
-    <w:lsdException w:name="List Bullet" w:semiHidden="1" w:unhideWhenUsed="1"/>
-    <w:lsdException w:name="List Number" w:semiHidden="1" w:unhideWhenUsed="1"/>
-    <w:lsdException w:name="List 2" w:semiHidden="1" w:unhideWhenUsed="1"/>
-    <w:lsdException w:name="List 3" w:semiHidden="1" w:unhideWhenUsed="1"/>
-    <w:lsdException w:name="List 4" w:semiHidden="1" w:unhideWhenUsed="1"/>
-    <w:lsdException w:name="List 5" w:semiHidden="1" w:unhideWhenUsed="1"/>
-    <w:lsdException w:name="List Bullet 2" w:semiHidden="1" w:unhideWhenUsed="1"/>
-    <w:lsdException w:name="List Bullet 3" w:semiHidden="1" w:unhideWhenUsed="1"/>
-    <w:lsdException w:name="List Bullet 4" w:semiHidden="1" w:unhideWhenUsed="1"/>
-    <w:lsdException w:name="List Bullet 5" w:semiHidden="1" w:unhideWhenUsed="1"/>
-    <w:lsdException w:name="List Number 2" w:semiHidden="1" w:unhideWhenUsed="1"/>
-    <w:lsdException w:name="List Number 3" w:semiHidden="1" w:unhideWhenUsed="1"/>
-    <w:lsdException w:name="List Number 4" w:semiHidden="1" w:unhideWhenUsed="1"/>
-    <w:lsdException w:name="List Number 5" w:semiHidden="1" w:unhideWhenUsed="1"/>
-    <w:lsdException w:name="Title" w:uiPriority="10" w:qFormat="1"/>
-    <w:lsdException w:name="Closing" w:semiHidden="1" w:unhideWhenUsed="1"/>
-    <w:lsdException w:name="Signature" w:semiHidden="1" w:unhideWhenUsed="1"/>
-    <w:lsdException w:name="Default Paragraph Font" w:semiHidden="1" w:uiPriority="1" w:unhideWhenUsed="1"/>
-    <w:lsdException w:name="Body Text" w:semiHidden="1" w:unhideWhenUsed="1"/>
-    <w:lsdException w:name="Body Text Indent" w:semiHidden="1" w:unhideWhenUsed="1"/>
-    <w:lsdException w:name="List Continue" w:semiHidden="1" w:unhideWhenUsed="1"/>
-    <w:lsdException w:name="List Continue 2" w:semiHidden="1" w:unhideWhenUsed="1"/>
-    <w:lsdException w:name="List Continue 3" w:semiHidden="1" w:unhideWhenUsed="1"/>
-    <w:lsdException w:name="List Continue 4" w:semiHidden="1" w:unhideWhenUsed="1"/>
-    <w:lsdException w:name="List Continue 5" w:semiHidden="1" w:unhideWhenUsed="1"/>
-    <w:lsdException w:name="Message Header" w:semiHidden="1" w:unhideWhenUsed="1"/>
-    <w:lsdException w:name="Subtitle" w:uiPriority="11" w:qFormat="1"/>
-    <w:lsdException w:name="Salutation" w:semiHidden="1" w:unhideWhenUsed="1"/>
-    <w:lsdException w:name="Date" w:semiHidden="1" w:unhideWhenUsed="1"/>
-    <w:lsdException w:name="Body Text First Indent" w:semiHidden="1" w:unhideWhenUsed="1"/>
-    <w:lsdException w:name="Body Text First Indent 2" w:semiHidden="1" w:unhideWhenUsed="1"/>
-    <w:lsdException w:name="Note Heading" w:semiHidden="1" w:unhideWhenUsed="1"/>
-    <w:lsdException w:name="Body Text 2" w:semiHidden="1" w:unhideWhenUsed="1"/>
-    <w:lsdException w:name="Body Text 3" w:semiHidden="1" w:unhideWhenUsed="1"/>
-    <w:lsdException w:name="Body Text Indent 2" w:semiHidden="1" w:unhideWhenUsed="1"/>
-    <w:lsdException w:name="Body Text Indent 3" w:semiHidden="1" w:unhideWhenUsed="1"/>
-    <w:lsdException w:name="Block Text" w:semiHidden="1" w:unhideWhenUsed="1"/>
-    <w:lsdException w:name="Hyperlink" w:semiHidden="1" w:unhideWhenUsed="1"/>
-    <w:lsdException w:name="FollowedHyperlink" w:semiHidden="1" w:unhideWhenUsed="1"/>
-    <w:lsdException w:name="Strong" w:uiPriority="22" w:qFormat="1"/>
-    <w:lsdException w:name="Emphasis" w:uiPriority="20" w:qFormat="1"/>
-    <w:lsdException w:name="Document Map" w:semiHidden="1" w:unhideWhenUsed="1"/>
-    <w:lsdException w:name="Plain Text" w:semiHidden="1" w:unhideWhenUsed="1"/>
-    <w:lsdException w:name="E-mail Signature" w:semiHidden="1" w:unhideWhenUsed="1"/>
-    <w:lsdException w:name="HTML Top of Form" w:semiHidden="1" w:unhideWhenUsed="1"/>
-    <w:lsdException w:name="HTML Bottom of Form" w:semiHidden="1" w:unhideWhenUsed="1"/>
-    <w:lsdException w:name="Normal (Web)" w:semiHidden="1" w:unhideWhenUsed="1"/>
-    <w:lsdException w:name="HTML Acronym" w:semiHidden="1" w:unhideWhenUsed="1"/>
-    <w:lsdException w:name="HTML Address" w:semiHidden="1" w:unhideWhenUsed="1"/>
-    <w:lsdException w:name="HTML Cite" w:semiHidden="1" w:unhideWhenUsed="1"/>
-    <w:lsdException w:name="HTML Code" w:semiHidden="1" w:unhideWhenUsed="1"/>
-    <w:lsdException w:name="HTML Definition" w:semiHidden="1" w:unhideWhenUsed="1"/>
-    <w:lsdException w:name="HTML Keyboard" w:semiHidden="1" w:unhideWhenUsed="1"/>
-    <w:lsdException w:name="HTML Preformatted" w:semiHidden="1" w:unhideWhenUsed="1"/>
-    <w:lsdException w:name="HTML Sample" w:semiHidden="1" w:unhideWhenUsed="1"/>
-    <w:lsdException w:name="HTML Typewriter" w:semiHidden="1" w:unhideWhenUsed="1"/>
-    <w:lsdException w:name="HTML Variable" w:semiHidden="1" w:unhideWhenUsed="1"/>
+  <w:latentStyles w:defLockedState="0" w:defUIPriority="0" w:defSemiHidden="0" w:defUnhideWhenUsed="0" w:defQFormat="0" w:count="371">
+    <w:lsdException w:name="Normal" w:qFormat="1"/>
+    <w:lsdException w:name="heading 1" w:qFormat="1"/>
+    <w:lsdException w:name="heading 2" w:semiHidden="1" w:unhideWhenUsed="1" w:qFormat="1"/>
+    <w:lsdException w:name="heading 3" w:semiHidden="1" w:unhideWhenUsed="1" w:qFormat="1"/>
+    <w:lsdException w:name="heading 4" w:semiHidden="1" w:unhideWhenUsed="1" w:qFormat="1"/>
+    <w:lsdException w:name="heading 5" w:semiHidden="1" w:unhideWhenUsed="1" w:qFormat="1"/>
+    <w:lsdException w:name="heading 6" w:semiHidden="1" w:unhideWhenUsed="1" w:qFormat="1"/>
+    <w:lsdException w:name="heading 7" w:semiHidden="1" w:unhideWhenUsed="1" w:qFormat="1"/>
+    <w:lsdException w:name="heading 8" w:semiHidden="1" w:unhideWhenUsed="1" w:qFormat="1"/>
+    <w:lsdException w:name="heading 9" w:semiHidden="1" w:unhideWhenUsed="1" w:qFormat="1"/>
+    <w:lsdException w:name="caption" w:semiHidden="1" w:unhideWhenUsed="1" w:qFormat="1"/>
+    <w:lsdException w:name="Title" w:qFormat="1"/>
+    <w:lsdException w:name="Subtitle" w:qFormat="1"/>
+    <w:lsdException w:name="Strong" w:qFormat="1"/>
+    <w:lsdException w:name="Emphasis" w:qFormat="1"/>
     <w:lsdException w:name="Normal Table" w:semiHidden="1" w:unhideWhenUsed="1"/>
-    <w:lsdException w:name="annotation subject" w:semiHidden="1" w:unhideWhenUsed="1"/>
-    <w:lsdException w:name="No List" w:semiHidden="1" w:unhideWhenUsed="1"/>
-    <w:lsdException w:name="Outline List 1" w:semiHidden="1" w:unhideWhenUsed="1"/>
-    <w:lsdException w:name="Outline List 2" w:semiHidden="1" w:unhideWhenUsed="1"/>
-    <w:lsdException w:name="Outline List 3" w:semiHidden="1" w:unhideWhenUsed="1"/>
     <w:lsdException w:name="Table Simple 1" w:semiHidden="1" w:unhideWhenUsed="1"/>
     <w:lsdException w:name="Table Simple 2" w:semiHidden="1" w:unhideWhenUsed="1"/>
     <w:lsdException w:name="Table Simple 3" w:semiHidden="1" w:unhideWhenUsed="1"/>
@@ -506,10 +623,8 @@
     <w:lsdException w:name="Table Web 1" w:semiHidden="1" w:unhideWhenUsed="1"/>
     <w:lsdException w:name="Table Web 2" w:semiHidden="1" w:unhideWhenUsed="1"/>
     <w:lsdException w:name="Table Web 3" w:semiHidden="1" w:unhideWhenUsed="1"/>
-    <w:lsdException w:name="Balloon Text" w:semiHidden="1" w:unhideWhenUsed="1"/>
-    <w:lsdException w:name="Table Grid" w:uiPriority="39"/>
     <w:lsdException w:name="Table Theme" w:semiHidden="1" w:unhideWhenUsed="1"/>
-    <w:lsdException w:name="Placeholder Text" w:semiHidden="1"/>
+    <w:lsdException w:name="Placeholder Text" w:semiHidden="1" w:uiPriority="99"/>
     <w:lsdException w:name="No Spacing" w:uiPriority="1" w:qFormat="1"/>
     <w:lsdException w:name="Light Shading" w:uiPriority="60"/>
     <w:lsdException w:name="Light List" w:uiPriority="61"/>
@@ -531,7 +646,7 @@
     <w:lsdException w:name="Medium Shading 1 Accent 1" w:uiPriority="63"/>
     <w:lsdException w:name="Medium Shading 2 Accent 1" w:uiPriority="64"/>
     <w:lsdException w:name="Medium List 1 Accent 1" w:uiPriority="65"/>
-    <w:lsdException w:name="Revision" w:semiHidden="1"/>
+    <w:lsdException w:name="Revision" w:semiHidden="1" w:uiPriority="99"/>
     <w:lsdException w:name="List Paragraph" w:uiPriority="34" w:qFormat="1"/>
     <w:lsdException w:name="Quote" w:uiPriority="29" w:qFormat="1"/>
     <w:lsdException w:name="Intense Quote" w:uiPriority="30" w:qFormat="1"/>
@@ -728,13 +843,13 @@
   <w:style w:type="paragraph" w:default="1" w:styleId="a">
     <w:name w:val="Normal"/>
     <w:qFormat/>
-    <w:rsid w:val="006F4E2B"/>
     <w:pPr>
       <w:widowControl w:val="0"/>
       <w:jc w:val="both"/>
     </w:pPr>
     <w:rPr>
-      <w:rFonts w:ascii="Times New Roman" w:eastAsia="宋体" w:hAnsi="Times New Roman" w:cs="Times New Roman"/>
+      <w:kern w:val="2"/>
+      <w:sz w:val="21"/>
       <w:szCs w:val="24"/>
     </w:rPr>
   </w:style>
@@ -765,13 +880,37 @@
     <w:semiHidden/>
     <w:unhideWhenUsed/>
   </w:style>
+  <w:style w:type="paragraph" w:customStyle="1" w:styleId="DefaultParagraphFontParaCharCharCharCharCharChar">
+    <w:name w:val="Default Paragraph Font Para Char Char Char Char Char Char"/>
+    <w:basedOn w:val="a"/>
+    <w:rsid w:val="00425680"/>
+    <w:pPr>
+      <w:widowControl/>
+      <w:spacing w:after="160" w:line="240" w:lineRule="exact"/>
+      <w:jc w:val="left"/>
+    </w:pPr>
+    <w:rPr>
+      <w:rFonts w:ascii="Verdana" w:hAnsi="Verdana"/>
+      <w:kern w:val="0"/>
+      <w:sz w:val="20"/>
+      <w:szCs w:val="20"/>
+      <w:lang w:eastAsia="en-US"/>
+    </w:rPr>
+  </w:style>
   <w:style w:type="paragraph" w:styleId="a3">
+    <w:name w:val="Balloon Text"/>
+    <w:basedOn w:val="a"/>
+    <w:semiHidden/>
+    <w:rsid w:val="0064553B"/>
+    <w:rPr>
+      <w:sz w:val="18"/>
+      <w:szCs w:val="18"/>
+    </w:rPr>
+  </w:style>
+  <w:style w:type="paragraph" w:styleId="a4">
     <w:name w:val="header"/>
     <w:basedOn w:val="a"/>
-    <w:link w:val="a4"/>
-    <w:uiPriority w:val="99"/>
-    <w:unhideWhenUsed/>
-    <w:rsid w:val="006F4E2B"/>
+    <w:rsid w:val="00BE3C94"/>
     <w:pPr>
       <w:pBdr>
         <w:bottom w:val="single" w:sz="6" w:space="1" w:color="auto"/>
@@ -784,18 +923,6 @@
       <w:jc w:val="center"/>
     </w:pPr>
     <w:rPr>
-      <w:rFonts w:asciiTheme="minorHAnsi" w:eastAsiaTheme="minorEastAsia" w:hAnsiTheme="minorHAnsi" w:cstheme="minorBidi"/>
-      <w:sz w:val="18"/>
-      <w:szCs w:val="18"/>
-    </w:rPr>
-  </w:style>
-  <w:style w:type="character" w:customStyle="1" w:styleId="a4">
-    <w:name w:val="页眉 字符"/>
-    <w:basedOn w:val="a0"/>
-    <w:link w:val="a3"/>
-    <w:uiPriority w:val="99"/>
-    <w:rsid w:val="006F4E2B"/>
-    <w:rPr>
       <w:sz w:val="18"/>
       <w:szCs w:val="18"/>
     </w:rPr>
@@ -803,10 +930,7 @@
   <w:style w:type="paragraph" w:styleId="a5">
     <w:name w:val="footer"/>
     <w:basedOn w:val="a"/>
-    <w:link w:val="a6"/>
-    <w:uiPriority w:val="99"/>
-    <w:unhideWhenUsed/>
-    <w:rsid w:val="006F4E2B"/>
+    <w:rsid w:val="00BE3C94"/>
     <w:pPr>
       <w:tabs>
         <w:tab w:val="center" w:pos="4153"/>
@@ -816,27 +940,19 @@
       <w:jc w:val="left"/>
     </w:pPr>
     <w:rPr>
-      <w:rFonts w:asciiTheme="minorHAnsi" w:eastAsiaTheme="minorEastAsia" w:hAnsiTheme="minorHAnsi" w:cstheme="minorBidi"/>
       <w:sz w:val="18"/>
       <w:szCs w:val="18"/>
     </w:rPr>
   </w:style>
-  <w:style w:type="character" w:customStyle="1" w:styleId="a6">
-    <w:name w:val="页脚 字符"/>
+  <w:style w:type="character" w:styleId="a6">
+    <w:name w:val="page number"/>
     <w:basedOn w:val="a0"/>
-    <w:link w:val="a5"/>
-    <w:uiPriority w:val="99"/>
-    <w:rsid w:val="006F4E2B"/>
-    <w:rPr>
-      <w:sz w:val="18"/>
-      <w:szCs w:val="18"/>
-    </w:rPr>
+    <w:rsid w:val="00BE3C94"/>
   </w:style>
   <w:style w:type="table" w:styleId="a7">
     <w:name w:val="Table Grid"/>
     <w:basedOn w:val="a1"/>
-    <w:uiPriority w:val="39"/>
-    <w:rsid w:val="007E0D93"/>
+    <w:rsid w:val="00117E52"/>
     <w:tblPr>
       <w:tblBorders>
         <w:top w:val="single" w:sz="4" w:space="0" w:color="auto"/>
@@ -851,8 +967,7 @@
   <w:style w:type="table" w:customStyle="1" w:styleId="chaosongtable">
     <w:name w:val="chaosong_table"/>
     <w:basedOn w:val="a1"/>
-    <w:uiPriority w:val="99"/>
-    <w:rsid w:val="007E0D93"/>
+    <w:rsid w:val="00117E52"/>
     <w:tblPr>
       <w:tblBorders>
         <w:top w:val="single" w:sz="4" w:space="0" w:color="auto"/>
@@ -881,7 +996,7 @@
         <a:srgbClr val="E7E6E6"/>
       </a:lt2>
       <a:accent1>
-        <a:srgbClr val="4472C4"/>
+        <a:srgbClr val="5B9BD5"/>
       </a:accent1>
       <a:accent2>
         <a:srgbClr val="ED7D31"/>
@@ -893,7 +1008,7 @@
         <a:srgbClr val="FFC000"/>
       </a:accent4>
       <a:accent5>
-        <a:srgbClr val="5B9BD5"/>
+        <a:srgbClr val="4472C4"/>
       </a:accent5>
       <a:accent6>
         <a:srgbClr val="70AD47"/>
@@ -940,23 +1055,6 @@
         <a:font script="Viet" typeface="Times New Roman"/>
         <a:font script="Uigh" typeface="Microsoft Uighur"/>
         <a:font script="Geor" typeface="Sylfaen"/>
-        <a:font script="Armn" typeface="Arial"/>
-        <a:font script="Bugi" typeface="Leelawadee UI"/>
-        <a:font script="Bopo" typeface="Microsoft JhengHei"/>
-        <a:font script="Java" typeface="Javanese Text"/>
-        <a:font script="Lisu" typeface="Segoe UI"/>
-        <a:font script="Mymr" typeface="Myanmar Text"/>
-        <a:font script="Nkoo" typeface="Ebrima"/>
-        <a:font script="Olck" typeface="Nirmala UI"/>
-        <a:font script="Osma" typeface="Ebrima"/>
-        <a:font script="Phag" typeface="Phagspa"/>
-        <a:font script="Syrn" typeface="Estrangelo Edessa"/>
-        <a:font script="Syrj" typeface="Estrangelo Edessa"/>
-        <a:font script="Syre" typeface="Estrangelo Edessa"/>
-        <a:font script="Sora" typeface="Nirmala UI"/>
-        <a:font script="Tale" typeface="Microsoft Tai Le"/>
-        <a:font script="Talu" typeface="Microsoft New Tai Lue"/>
-        <a:font script="Tfng" typeface="Ebrima"/>
       </a:majorFont>
       <a:minorFont>
         <a:latin typeface="等线" panose="020F0502020204030204"/>
@@ -992,23 +1090,6 @@
         <a:font script="Viet" typeface="Arial"/>
         <a:font script="Uigh" typeface="Microsoft Uighur"/>
         <a:font script="Geor" typeface="Sylfaen"/>
-        <a:font script="Armn" typeface="Arial"/>
-        <a:font script="Bugi" typeface="Leelawadee UI"/>
-        <a:font script="Bopo" typeface="Microsoft JhengHei"/>
-        <a:font script="Java" typeface="Javanese Text"/>
-        <a:font script="Lisu" typeface="Segoe UI"/>
-        <a:font script="Mymr" typeface="Myanmar Text"/>
-        <a:font script="Nkoo" typeface="Ebrima"/>
-        <a:font script="Olck" typeface="Nirmala UI"/>
-        <a:font script="Osma" typeface="Ebrima"/>
-        <a:font script="Phag" typeface="Phagspa"/>
-        <a:font script="Syrn" typeface="Estrangelo Edessa"/>
-        <a:font script="Syrj" typeface="Estrangelo Edessa"/>
-        <a:font script="Syre" typeface="Estrangelo Edessa"/>
-        <a:font script="Sora" typeface="Nirmala UI"/>
-        <a:font script="Tale" typeface="Microsoft Tai Le"/>
-        <a:font script="Talu" typeface="Microsoft New Tai Lue"/>
-        <a:font script="Tfng" typeface="Ebrima"/>
       </a:minorFont>
     </a:fontScheme>
     <a:fmtScheme name="Office">

--- a/record_flight_plan/flightplan/template.docx
+++ b/record_flight_plan/flightplan/template.docx
@@ -305,10 +305,7 @@
         <w:tabs>
           <w:tab w:val="right" w:pos="8878"/>
         </w:tabs>
-        <w:spacing w:beforeLines="100" w:before="312" w:afterLines="100" w:after="312" w:line="20" w:lineRule="exact"/>
-        <w:rPr>
-          <w:rFonts w:hint="eastAsia"/>
-        </w:rPr>
+        <w:spacing w:beforeLines="200" w:before="624" w:afterLines="150" w:after="468" w:line="20" w:lineRule="exact"/>
       </w:pPr>
       <w:bookmarkStart w:id="0" w:name="_GoBack"/>
       <w:bookmarkEnd w:id="0"/>
